--- a/member-documents/LDMS-Members-Handbook-20230314.docx
+++ b/member-documents/LDMS-Members-Handbook-20230314.docx
@@ -5192,6 +5192,132 @@
     </w:p>
     <w:p>
       <w:pPr>
+        <w:pStyle w:val="ListParagraph"/>
+        <w:numPr>
+          <w:ilvl w:val="0"/>
+          <w:numId w:val="15"/>
+        </w:numPr>
+      </w:pPr>
+      <w:r>
+        <w:t>Recent</w:t>
+      </w:r>
+      <w:r>
+        <w:rPr>
+          <w:spacing w:val="-2"/>
+        </w:rPr>
+        <w:t xml:space="preserve"> </w:t>
+      </w:r>
+      <w:r>
+        <w:t>Past</w:t>
+      </w:r>
+      <w:r>
+        <w:rPr>
+          <w:spacing w:val="-2"/>
+        </w:rPr>
+        <w:t xml:space="preserve"> </w:t>
+      </w:r>
+      <w:proofErr w:type="spellStart"/>
+      <w:r>
+        <w:t>BoD</w:t>
+      </w:r>
+      <w:proofErr w:type="spellEnd"/>
+      <w:r>
+        <w:t xml:space="preserve"> </w:t>
+      </w:r>
+      <w:r>
+        <w:rPr>
+          <w:spacing w:val="-2"/>
+        </w:rPr>
+        <w:t>members</w:t>
+      </w:r>
+    </w:p>
+    <w:p>
+      <w:pPr>
+        <w:pStyle w:val="ListParagraph"/>
+        <w:numPr>
+          <w:ilvl w:val="0"/>
+          <w:numId w:val="15"/>
+        </w:numPr>
+      </w:pPr>
+      <w:r>
+        <w:t>Current</w:t>
+      </w:r>
+      <w:r>
+        <w:rPr>
+          <w:spacing w:val="-7"/>
+        </w:rPr>
+        <w:t xml:space="preserve"> </w:t>
+      </w:r>
+      <w:r>
+        <w:t>reviewers</w:t>
+      </w:r>
+      <w:r>
+        <w:rPr>
+          <w:spacing w:val="-6"/>
+        </w:rPr>
+        <w:t xml:space="preserve"> </w:t>
+      </w:r>
+      <w:r>
+        <w:t>that</w:t>
+      </w:r>
+      <w:r>
+        <w:rPr>
+          <w:spacing w:val="-7"/>
+        </w:rPr>
+        <w:t xml:space="preserve"> </w:t>
+      </w:r>
+      <w:r>
+        <w:t>have</w:t>
+      </w:r>
+      <w:r>
+        <w:rPr>
+          <w:spacing w:val="-3"/>
+        </w:rPr>
+        <w:t xml:space="preserve"> </w:t>
+      </w:r>
+      <w:r>
+        <w:t>helped</w:t>
+      </w:r>
+      <w:r>
+        <w:rPr>
+          <w:spacing w:val="-5"/>
+        </w:rPr>
+        <w:t xml:space="preserve"> </w:t>
+      </w:r>
+      <w:r>
+        <w:t>with</w:t>
+      </w:r>
+      <w:r>
+        <w:rPr>
+          <w:spacing w:val="-5"/>
+        </w:rPr>
+        <w:t xml:space="preserve"> </w:t>
+      </w:r>
+      <w:r>
+        <w:t>the</w:t>
+      </w:r>
+      <w:r>
+        <w:rPr>
+          <w:spacing w:val="-8"/>
+        </w:rPr>
+        <w:t xml:space="preserve"> </w:t>
+      </w:r>
+      <w:r>
+        <w:t>conference</w:t>
+      </w:r>
+      <w:r>
+        <w:rPr>
+          <w:spacing w:val="-3"/>
+        </w:rPr>
+        <w:t xml:space="preserve"> </w:t>
+      </w:r>
+      <w:r>
+        <w:t>program Past, Current, and Next Local Arrangements Chairs (LAC)</w:t>
+      </w:r>
+    </w:p>
+    <w:p/>
+    <w:p>
+      <w:pPr>
         <w:sectPr>
           <w:pgSz w:w="12240" w:h="15840"/>
           <w:pgMar w:top="1360" w:right="920" w:bottom="900" w:left="940" w:header="0" w:footer="715" w:gutter="0"/>
@@ -5202,138 +5328,13 @@
     </w:p>
     <w:p>
       <w:pPr>
-        <w:pStyle w:val="ListParagraph"/>
-        <w:numPr>
-          <w:ilvl w:val="0"/>
-          <w:numId w:val="15"/>
-        </w:numPr>
-      </w:pPr>
-      <w:r>
-        <w:lastRenderedPageBreak/>
-        <w:t>Recent</w:t>
-      </w:r>
-      <w:r>
-        <w:rPr>
-          <w:spacing w:val="-2"/>
-        </w:rPr>
-        <w:t xml:space="preserve"> </w:t>
-      </w:r>
-      <w:r>
-        <w:t>Past</w:t>
-      </w:r>
-      <w:r>
-        <w:rPr>
-          <w:spacing w:val="-2"/>
-        </w:rPr>
-        <w:t xml:space="preserve"> </w:t>
-      </w:r>
-      <w:proofErr w:type="spellStart"/>
-      <w:r>
-        <w:t>BoD</w:t>
-      </w:r>
-      <w:proofErr w:type="spellEnd"/>
-      <w:r>
-        <w:t xml:space="preserve"> </w:t>
-      </w:r>
-      <w:r>
-        <w:rPr>
-          <w:spacing w:val="-2"/>
-        </w:rPr>
-        <w:t>members</w:t>
-      </w:r>
-    </w:p>
-    <w:p>
-      <w:pPr>
-        <w:pStyle w:val="ListParagraph"/>
-        <w:numPr>
-          <w:ilvl w:val="0"/>
-          <w:numId w:val="15"/>
-        </w:numPr>
-      </w:pPr>
-      <w:r>
-        <w:t>Current</w:t>
-      </w:r>
-      <w:r>
-        <w:rPr>
-          <w:spacing w:val="-7"/>
-        </w:rPr>
-        <w:t xml:space="preserve"> </w:t>
-      </w:r>
-      <w:r>
-        <w:t>reviewers</w:t>
-      </w:r>
-      <w:r>
-        <w:rPr>
-          <w:spacing w:val="-6"/>
-        </w:rPr>
-        <w:t xml:space="preserve"> </w:t>
-      </w:r>
-      <w:r>
-        <w:t>that</w:t>
-      </w:r>
-      <w:r>
-        <w:rPr>
-          <w:spacing w:val="-7"/>
-        </w:rPr>
-        <w:t xml:space="preserve"> </w:t>
-      </w:r>
-      <w:r>
-        <w:t>have</w:t>
-      </w:r>
-      <w:r>
-        <w:rPr>
-          <w:spacing w:val="-3"/>
-        </w:rPr>
-        <w:t xml:space="preserve"> </w:t>
-      </w:r>
-      <w:r>
-        <w:t>helped</w:t>
-      </w:r>
-      <w:r>
-        <w:rPr>
-          <w:spacing w:val="-5"/>
-        </w:rPr>
-        <w:t xml:space="preserve"> </w:t>
-      </w:r>
-      <w:r>
-        <w:t>with</w:t>
-      </w:r>
-      <w:r>
-        <w:rPr>
-          <w:spacing w:val="-5"/>
-        </w:rPr>
-        <w:t xml:space="preserve"> </w:t>
-      </w:r>
-      <w:r>
-        <w:t>the</w:t>
-      </w:r>
-      <w:r>
-        <w:rPr>
-          <w:spacing w:val="-8"/>
-        </w:rPr>
-        <w:t xml:space="preserve"> </w:t>
-      </w:r>
-      <w:r>
-        <w:t>conference</w:t>
-      </w:r>
-      <w:r>
-        <w:rPr>
-          <w:spacing w:val="-3"/>
-        </w:rPr>
-        <w:t xml:space="preserve"> </w:t>
-      </w:r>
-      <w:r>
-        <w:t>program Past, Current, and Next Local Arrangements Chairs (LAC)</w:t>
-      </w:r>
-    </w:p>
-    <w:p>
-      <w:pPr>
         <w:pStyle w:val="Heading3"/>
       </w:pPr>
       <w:bookmarkStart w:id="19" w:name="2.3_Program_Lead_Committee_(PLC)"/>
       <w:bookmarkStart w:id="20" w:name="_Toc130295497"/>
       <w:bookmarkEnd w:id="19"/>
       <w:r>
+        <w:lastRenderedPageBreak/>
         <w:t>Program</w:t>
       </w:r>
       <w:r>
@@ -5845,7 +5846,7 @@
         </w:numPr>
       </w:pPr>
       <w:r>
-        <w:t>NERSC</w:t>
+        <w:t>Argonne National Labs</w:t>
       </w:r>
     </w:p>
     <w:p>
@@ -5857,7 +5858,7 @@
         </w:numPr>
       </w:pPr>
       <w:r>
-        <w:t>Hewlett Packard Enterprise</w:t>
+        <w:t>Los Alamos National Labs</w:t>
       </w:r>
     </w:p>
     <w:p>
@@ -5867,15 +5868,9 @@
           <w:ilvl w:val="0"/>
           <w:numId w:val="16"/>
         </w:numPr>
-        <w:rPr>
-          <w:color w:val="FF0000"/>
-        </w:rPr>
-      </w:pPr>
-      <w:r>
-        <w:rPr>
-          <w:color w:val="FF0000"/>
-        </w:rPr>
-        <w:t>NCSA?</w:t>
+      </w:pPr>
+      <w:r>
+        <w:t>National Energy Research Scientific Computing Center</w:t>
       </w:r>
     </w:p>
     <w:p>
@@ -5902,22 +5897,13 @@
     </w:p>
     <w:p>
       <w:pPr>
-        <w:pStyle w:val="BodyText"/>
-        <w:spacing w:before="9"/>
-        <w:rPr>
-          <w:sz w:val="19"/>
-        </w:rPr>
+        <w:pStyle w:val="Heading2"/>
       </w:pPr>
       <w:bookmarkStart w:id="24" w:name="3.1_Classes_of_membership"/>
-      <w:bookmarkEnd w:id="24"/>
-    </w:p>
-    <w:p>
-      <w:pPr>
-        <w:pStyle w:val="Heading2"/>
-      </w:pPr>
       <w:bookmarkStart w:id="25" w:name="3.3_Associate_Site_Membership"/>
       <w:bookmarkStart w:id="26" w:name="3.4_Benefits_of_Membership"/>
       <w:bookmarkStart w:id="27" w:name="_Toc130295500"/>
+      <w:bookmarkEnd w:id="24"/>
       <w:bookmarkEnd w:id="25"/>
       <w:bookmarkEnd w:id="26"/>
       <w:r>
@@ -5961,7 +5947,6 @@
         </w:rPr>
       </w:pPr>
       <w:r>
-        <w:lastRenderedPageBreak/>
         <w:t xml:space="preserve">Employees of </w:t>
       </w:r>
       <w:r>
@@ -5996,6 +5981,7 @@
       <w:bookmarkStart w:id="29" w:name="_Toc130295501"/>
       <w:bookmarkEnd w:id="28"/>
       <w:r>
+        <w:lastRenderedPageBreak/>
         <w:t>Continuity</w:t>
       </w:r>
       <w:r>
@@ -6023,15 +6009,7 @@
     </w:p>
     <w:p>
       <w:r>
-        <w:t xml:space="preserve">Member sites that have not paid or </w:t>
-      </w:r>
-      <w:proofErr w:type="gramStart"/>
-      <w:r>
-        <w:t>made arrangements</w:t>
-      </w:r>
-      <w:proofErr w:type="gramEnd"/>
-      <w:r>
-        <w:t xml:space="preserve"> to pay by the end of the </w:t>
+        <w:t xml:space="preserve">Member sites that have not paid or made arrangements to pay by the end of the </w:t>
       </w:r>
       <w:r>
         <w:t>LDMS-UG</w:t>
@@ -6569,15 +6547,7 @@
     </w:p>
     <w:p>
       <w:r>
-        <w:t>The President shall appoint a member of the Board of Directors in conjunction with other delegates (</w:t>
-      </w:r>
-      <w:proofErr w:type="gramStart"/>
-      <w:r>
-        <w:t>e.g.</w:t>
-      </w:r>
-      <w:proofErr w:type="gramEnd"/>
-      <w:r>
-        <w:t xml:space="preserve"> contracted event planners, treasurer, past president) to be responsible </w:t>
+        <w:t xml:space="preserve">The President shall appoint a member of the Board of Directors in conjunction with other delegates (e.g. contracted event planners, treasurer, past president) to be responsible </w:t>
       </w:r>
       <w:r>
         <w:t xml:space="preserve">for </w:t>
@@ -7068,7 +7038,6 @@
       <w:bookmarkStart w:id="47" w:name="_Toc130295510"/>
       <w:bookmarkEnd w:id="46"/>
       <w:r>
-        <w:lastRenderedPageBreak/>
         <w:t>LDMS-UG</w:t>
       </w:r>
       <w:r>
@@ -7084,7 +7053,7 @@
     </w:p>
     <w:p>
       <w:pPr>
-        <w:jc w:val="center"/>
+        <w:jc w:val="both"/>
       </w:pPr>
       <w:r>
         <w:t>Any</w:t>
@@ -7185,7 +7154,13 @@
         <w:t xml:space="preserve"> </w:t>
       </w:r>
       <w:r>
-        <w:t>membership at a General Meeting will submit a copy of the proposed resolution to the Secretary, for consideration by the Board of Directors, at least 24 hours prior to the scheduled plenary session.</w:t>
+        <w:t>membership at a General Meeting will submit a copy of the proposed resolution to the Secretary, for consideration by the Board of Directors, at least 24 hours prior to the</w:t>
+      </w:r>
+      <w:r>
+        <w:t xml:space="preserve"> </w:t>
+      </w:r>
+      <w:r>
+        <w:t>scheduled plenary session.</w:t>
       </w:r>
     </w:p>
     <w:p>
@@ -7195,6 +7170,7 @@
     </w:p>
     <w:p>
       <w:r>
+        <w:lastRenderedPageBreak/>
         <w:t xml:space="preserve">The Board may defer action on the resolution pending further investigation by a </w:t>
       </w:r>
       <w:r>
@@ -7214,19 +7190,7 @@
       </w:r>
     </w:p>
     <w:p>
-      <w:pPr>
-        <w:spacing w:line="228" w:lineRule="auto"/>
-        <w:jc w:val="both"/>
-        <w:sectPr>
-          <w:pgSz w:w="12240" w:h="15840"/>
-          <w:pgMar w:top="1360" w:right="920" w:bottom="900" w:left="940" w:header="0" w:footer="715" w:gutter="0"/>
-          <w:cols w:space="720"/>
-        </w:sectPr>
-      </w:pPr>
-    </w:p>
-    <w:p>
-      <w:r>
-        <w:lastRenderedPageBreak/>
+      <w:r>
         <w:t>The</w:t>
       </w:r>
       <w:r>
@@ -8614,6 +8578,7 @@
           <w:i/>
           <w:color w:val="FF0000"/>
         </w:rPr>
+        <w:lastRenderedPageBreak/>
         <w:t xml:space="preserve">Journal proceedings, </w:t>
       </w:r>
       <w:r>
@@ -8810,7 +8775,6 @@
       <w:bookmarkStart w:id="58" w:name="_Toc130295515"/>
       <w:bookmarkEnd w:id="57"/>
       <w:r>
-        <w:lastRenderedPageBreak/>
         <w:t>Election Procedures</w:t>
       </w:r>
       <w:bookmarkEnd w:id="58"/>
@@ -9608,11 +9572,9 @@
       <w:r>
         <w:t xml:space="preserve"> </w:t>
       </w:r>
-      <w:proofErr w:type="gramStart"/>
       <w:r>
         <w:t>include:</w:t>
       </w:r>
-      <w:proofErr w:type="gramEnd"/>
       <w:r>
         <w:t xml:space="preserve"> </w:t>
       </w:r>
@@ -10051,7 +10013,13 @@
     </w:p>
     <w:p>
       <w:pPr>
-        <w:pStyle w:val="Heading1"/>
+        <w:rPr>
+          <w:smallCaps/>
+          <w:noProof/>
+          <w:spacing w:val="5"/>
+          <w:sz w:val="36"/>
+          <w:szCs w:val="36"/>
+        </w:rPr>
       </w:pPr>
       <w:bookmarkStart w:id="61" w:name="_TOC_250000"/>
       <w:bookmarkStart w:id="62" w:name="_Toc130295517"/>
@@ -10059,6 +10027,18 @@
         <w:rPr>
           <w:noProof/>
         </w:rPr>
+        <w:br w:type="page"/>
+      </w:r>
+    </w:p>
+    <w:p>
+      <w:pPr>
+        <w:pStyle w:val="Heading1"/>
+      </w:pPr>
+      <w:r>
+        <w:rPr>
+          <w:noProof/>
+        </w:rPr>
+        <w:lastRenderedPageBreak/>
         <w:t>Member</w:t>
       </w:r>
       <w:r>
@@ -10126,7 +10106,6 @@
         <w:ind w:right="870"/>
       </w:pPr>
       <w:r>
-        <w:lastRenderedPageBreak/>
         <w:t xml:space="preserve">The </w:t>
       </w:r>
       <w:r>
@@ -10318,24 +10297,12 @@
     </w:p>
     <w:p>
       <w:pPr>
-        <w:spacing w:line="228" w:lineRule="auto"/>
-        <w:jc w:val="both"/>
-        <w:sectPr>
-          <w:pgSz w:w="12240" w:h="15840"/>
-          <w:pgMar w:top="1360" w:right="920" w:bottom="900" w:left="940" w:header="0" w:footer="715" w:gutter="0"/>
-          <w:cols w:space="720"/>
-        </w:sectPr>
-      </w:pPr>
-    </w:p>
-    <w:p>
-      <w:pPr>
         <w:pStyle w:val="Heading2"/>
       </w:pPr>
       <w:bookmarkStart w:id="67" w:name="6.3_Nominations"/>
       <w:bookmarkStart w:id="68" w:name="_Toc130295520"/>
       <w:bookmarkEnd w:id="67"/>
       <w:r>
-        <w:lastRenderedPageBreak/>
         <w:t>Nominations</w:t>
       </w:r>
       <w:bookmarkEnd w:id="68"/>
@@ -12726,7 +12693,7 @@
           </mc:Choice>
           <mc:Fallback>
             <w:pict>
-              <v:shape w14:anchorId="3756BE6C" id="docshape27" o:spid="_x0000_s1026" style="position:absolute;margin-left:55.05pt;margin-top:11.3pt;width:500.2pt;height:.1pt;z-index:-15716864;visibility:visible;mso-wrap-style:square;mso-width-percent:0;mso-height-percent:0;mso-wrap-distance-left:0;mso-wrap-distance-top:0;mso-wrap-distance-right:0;mso-wrap-distance-bottom:0;mso-position-horizontal:absolute;mso-position-horizontal-relative:page;mso-position-vertical:absolute;mso-position-vertical-relative:text;mso-width-percent:0;mso-height-percent:0;mso-width-relative:page;mso-height-relative:page;v-text-anchor:top" coordsize="10004,1270" o:gfxdata="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" path="m,l10003,e" filled="f" strokeweight=".4pt">
+              <v:shape w14:anchorId="3756BE6C" id="docshape27" o:spid="_x0000_s1026" style="position:absolute;margin-left:55.05pt;margin-top:11.3pt;width:500.2pt;height:.1pt;z-index:-15716864;visibility:visible;mso-wrap-style:square;mso-width-percent:0;mso-height-percent:0;mso-wrap-distance-left:0;mso-wrap-distance-top:0;mso-wrap-distance-right:0;mso-wrap-distance-bottom:0;mso-position-horizontal:absolute;mso-position-horizontal-relative:page;mso-position-vertical:absolute;mso-position-vertical-relative:text;mso-width-percent:0;mso-height-percent:0;mso-width-relative:page;mso-height-relative:page;v-text-anchor:top" coordsize="10004,1270" o:gfxdata="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" path="m,l10003,e" filled="f" strokeweight=".4pt">
                 <v:path arrowok="t" o:connecttype="custom" o:connectlocs="0,0;2147483646,0" o:connectangles="0,0"/>
                 <w10:wrap type="topAndBottom" anchorx="page"/>
               </v:shape>
@@ -14038,7 +14005,7 @@
           </mc:Choice>
           <mc:Fallback>
             <w:pict>
-              <v:shape w14:anchorId="1AE8B98A" id="docshape30" o:spid="_x0000_s1026" style="position:absolute;margin-left:234.1pt;margin-top:13.5pt;width:236.5pt;height:.1pt;z-index:-15715328;visibility:visible;mso-wrap-style:square;mso-width-percent:0;mso-height-percent:0;mso-wrap-distance-left:0;mso-wrap-distance-top:0;mso-wrap-distance-right:0;mso-wrap-distance-bottom:0;mso-position-horizontal:absolute;mso-position-horizontal-relative:page;mso-position-vertical:absolute;mso-position-vertical-relative:text;mso-width-percent:0;mso-height-percent:0;mso-width-relative:page;mso-height-relative:page;v-text-anchor:top" coordsize="4730,1270" o:gfxdata="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" path="m,l4730,e" filled="f" strokeweight=".44pt">
+              <v:shape w14:anchorId="1AE8B98A" id="docshape30" o:spid="_x0000_s1026" style="position:absolute;margin-left:234.1pt;margin-top:13.5pt;width:236.5pt;height:.1pt;z-index:-15715328;visibility:visible;mso-wrap-style:square;mso-width-percent:0;mso-height-percent:0;mso-wrap-distance-left:0;mso-wrap-distance-top:0;mso-wrap-distance-right:0;mso-wrap-distance-bottom:0;mso-position-horizontal:absolute;mso-position-horizontal-relative:page;mso-position-vertical:absolute;mso-position-vertical-relative:text;mso-width-percent:0;mso-height-percent:0;mso-width-relative:page;mso-height-relative:page;v-text-anchor:top" coordsize="4730,1270" o:gfxdata="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" path="m,l4730,e" filled="f" strokeweight=".44pt">
                 <v:path arrowok="t" o:connecttype="custom" o:connectlocs="0,0;2147483646,0" o:connectangles="0,0"/>
                 <w10:wrap type="topAndBottom" anchorx="page"/>
               </v:shape>
@@ -14151,8 +14118,8 @@
           </mc:Choice>
           <mc:Fallback>
             <w:pict>
-              <v:group w14:anchorId="29372EDE" id="docshapegroup31" o:spid="_x0000_s1026" style="width:236.5pt;height:.45pt;mso-position-horizontal-relative:char;mso-position-vertical-relative:line" coordsize="4730,9" o:gfxdata="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">
-                <v:line id="Line 9" o:spid="_x0000_s1027" style="position:absolute;visibility:visible;mso-wrap-style:square" from="0,4" to="4730,4" o:connectortype="straight" o:gfxdata="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" strokeweight=".44pt">
+              <v:group w14:anchorId="29372EDE" id="docshapegroup31" o:spid="_x0000_s1026" style="width:236.5pt;height:.45pt;mso-position-horizontal-relative:char;mso-position-vertical-relative:line" coordsize="4730,9" o:gfxdata="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">
+                <v:line id="Line 9" o:spid="_x0000_s1027" style="position:absolute;visibility:visible;mso-wrap-style:square" from="0,4" to="4730,4" o:connectortype="straight" o:gfxdata="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" strokeweight=".44pt">
                   <o:lock v:ext="edit" shapetype="f"/>
                 </v:line>
                 <w10:anchorlock/>
@@ -14256,8 +14223,8 @@
           </mc:Choice>
           <mc:Fallback>
             <w:pict>
-              <v:group w14:anchorId="5B93088B" id="docshapegroup32" o:spid="_x0000_s1026" style="width:236.5pt;height:.45pt;mso-position-horizontal-relative:char;mso-position-vertical-relative:line" coordsize="4730,9" o:gfxdata="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">
-                <v:line id="Line 7" o:spid="_x0000_s1027" style="position:absolute;visibility:visible;mso-wrap-style:square" from="0,4" to="4730,4" o:connectortype="straight" o:gfxdata="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" strokeweight=".44pt">
+              <v:group w14:anchorId="5B93088B" id="docshapegroup32" o:spid="_x0000_s1026" style="width:236.5pt;height:.45pt;mso-position-horizontal-relative:char;mso-position-vertical-relative:line" coordsize="4730,9" o:gfxdata="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">
+                <v:line id="Line 7" o:spid="_x0000_s1027" style="position:absolute;visibility:visible;mso-wrap-style:square" from="0,4" to="4730,4" o:connectortype="straight" o:gfxdata="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" strokeweight=".44pt">
                   <o:lock v:ext="edit" shapetype="f"/>
                 </v:line>
                 <w10:anchorlock/>
@@ -14368,8 +14335,8 @@
           </mc:Choice>
           <mc:Fallback>
             <w:pict>
-              <v:group w14:anchorId="15711D50" id="docshapegroup33" o:spid="_x0000_s1026" style="width:236.55pt;height:.45pt;mso-position-horizontal-relative:char;mso-position-vertical-relative:line" coordsize="4731,9" o:gfxdata="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">
-                <v:line id="Line 5" o:spid="_x0000_s1027" style="position:absolute;visibility:visible;mso-wrap-style:square" from="0,4" to="4731,4" o:connectortype="straight" o:gfxdata="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" strokeweight=".44pt">
+              <v:group w14:anchorId="15711D50" id="docshapegroup33" o:spid="_x0000_s1026" style="width:236.55pt;height:.45pt;mso-position-horizontal-relative:char;mso-position-vertical-relative:line" coordsize="4731,9" o:gfxdata="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">
+                <v:line id="Line 5" o:spid="_x0000_s1027" style="position:absolute;visibility:visible;mso-wrap-style:square" from="0,4" to="4731,4" o:connectortype="straight" o:gfxdata="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" strokeweight=".44pt">
                   <o:lock v:ext="edit" shapetype="f"/>
                 </v:line>
                 <w10:anchorlock/>
@@ -14473,8 +14440,8 @@
           </mc:Choice>
           <mc:Fallback>
             <w:pict>
-              <v:group w14:anchorId="46C5BF5D" id="docshapegroup34" o:spid="_x0000_s1026" style="width:236.5pt;height:.45pt;mso-position-horizontal-relative:char;mso-position-vertical-relative:line" coordsize="4730,9" o:gfxdata="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">
-                <v:line id="Line 3" o:spid="_x0000_s1027" style="position:absolute;visibility:visible;mso-wrap-style:square" from="0,4" to="4730,4" o:connectortype="straight" o:gfxdata="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" strokeweight=".44pt">
+              <v:group w14:anchorId="46C5BF5D" id="docshapegroup34" o:spid="_x0000_s1026" style="width:236.5pt;height:.45pt;mso-position-horizontal-relative:char;mso-position-vertical-relative:line" coordsize="4730,9" o:gfxdata="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">
+                <v:line id="Line 3" o:spid="_x0000_s1027" style="position:absolute;visibility:visible;mso-wrap-style:square" from="0,4" to="4730,4" o:connectortype="straight" o:gfxdata="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" strokeweight=".44pt">
                   <o:lock v:ext="edit" shapetype="f"/>
                 </v:line>
                 <w10:anchorlock/>
@@ -14696,7 +14663,7 @@
               <v:stroke joinstyle="miter"/>
               <v:path gradientshapeok="t" o:connecttype="rect"/>
             </v:shapetype>
-            <v:shape id="docshape11" o:spid="_x0000_s1026" type="#_x0000_t202" style="position:absolute;left:0;text-align:left;margin-left:89.05pt;margin-top:745.25pt;width:98.5pt;height:12pt;z-index:-16090112;visibility:visible;mso-wrap-style:square;mso-width-percent:0;mso-height-percent:0;mso-wrap-distance-left:9pt;mso-wrap-distance-top:0;mso-wrap-distance-right:9pt;mso-wrap-distance-bottom:0;mso-position-horizontal:absolute;mso-position-horizontal-relative:page;mso-position-vertical:absolute;mso-position-vertical-relative:page;mso-width-percent:0;mso-height-percent:0;mso-width-relative:page;mso-height-relative:page;v-text-anchor:top" o:gfxdata="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" filled="f" stroked="f">
+            <v:shape id="docshape11" o:spid="_x0000_s1026" type="#_x0000_t202" style="position:absolute;left:0;text-align:left;margin-left:89.05pt;margin-top:745.25pt;width:98.5pt;height:12pt;z-index:-16090112;visibility:visible;mso-wrap-style:square;mso-width-percent:0;mso-height-percent:0;mso-wrap-distance-left:9pt;mso-wrap-distance-top:0;mso-wrap-distance-right:9pt;mso-wrap-distance-bottom:0;mso-position-horizontal:absolute;mso-position-horizontal-relative:page;mso-position-vertical:absolute;mso-position-vertical-relative:page;mso-width-percent:0;mso-height-percent:0;mso-width-relative:page;mso-height-relative:page;v-text-anchor:top" o:gfxdata="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" filled="f" stroked="f">
               <v:path arrowok="t"/>
               <v:textbox inset="0,0,0,0">
                 <w:txbxContent>
@@ -14866,7 +14833,7 @@
         </mc:Choice>
         <mc:Fallback>
           <w:pict>
-            <v:shape w14:anchorId="2E11AAE3" id="docshape12" o:spid="_x0000_s1027" type="#_x0000_t202" style="position:absolute;left:0;text-align:left;margin-left:278.9pt;margin-top:745.25pt;width:54.75pt;height:12pt;z-index:-16089600;visibility:visible;mso-wrap-style:square;mso-width-percent:0;mso-height-percent:0;mso-wrap-distance-left:9pt;mso-wrap-distance-top:0;mso-wrap-distance-right:9pt;mso-wrap-distance-bottom:0;mso-position-horizontal:absolute;mso-position-horizontal-relative:page;mso-position-vertical:absolute;mso-position-vertical-relative:page;mso-width-percent:0;mso-height-percent:0;mso-width-relative:page;mso-height-relative:page;v-text-anchor:top" o:gfxdata="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" filled="f" stroked="f">
+            <v:shape w14:anchorId="2E11AAE3" id="docshape12" o:spid="_x0000_s1027" type="#_x0000_t202" style="position:absolute;left:0;text-align:left;margin-left:278.9pt;margin-top:745.25pt;width:54.75pt;height:12pt;z-index:-16089600;visibility:visible;mso-wrap-style:square;mso-width-percent:0;mso-height-percent:0;mso-wrap-distance-left:9pt;mso-wrap-distance-top:0;mso-wrap-distance-right:9pt;mso-wrap-distance-bottom:0;mso-position-horizontal:absolute;mso-position-horizontal-relative:page;mso-position-vertical:absolute;mso-position-vertical-relative:page;mso-width-percent:0;mso-height-percent:0;mso-width-relative:page;mso-height-relative:page;v-text-anchor:top" o:gfxdata="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" filled="f" stroked="f">
               <v:path arrowok="t"/>
               <v:textbox inset="0,0,0,0">
                 <w:txbxContent>
@@ -15051,7 +15018,7 @@
         </mc:Choice>
         <mc:Fallback>
           <w:pict>
-            <v:shape w14:anchorId="38251EA9" id="docshape13" o:spid="_x0000_s1028" type="#_x0000_t202" style="position:absolute;left:0;text-align:left;margin-left:496.95pt;margin-top:745.25pt;width:29.3pt;height:12pt;z-index:-16089088;visibility:visible;mso-wrap-style:square;mso-width-percent:0;mso-height-percent:0;mso-wrap-distance-left:9pt;mso-wrap-distance-top:0;mso-wrap-distance-right:9pt;mso-wrap-distance-bottom:0;mso-position-horizontal:absolute;mso-position-horizontal-relative:page;mso-position-vertical:absolute;mso-position-vertical-relative:page;mso-width-percent:0;mso-height-percent:0;mso-width-relative:page;mso-height-relative:page;v-text-anchor:top" o:gfxdata="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" filled="f" stroked="f">
+            <v:shape w14:anchorId="38251EA9" id="docshape13" o:spid="_x0000_s1028" type="#_x0000_t202" style="position:absolute;left:0;text-align:left;margin-left:496.95pt;margin-top:745.25pt;width:29.3pt;height:12pt;z-index:-16089088;visibility:visible;mso-wrap-style:square;mso-width-percent:0;mso-height-percent:0;mso-wrap-distance-left:9pt;mso-wrap-distance-top:0;mso-wrap-distance-right:9pt;mso-wrap-distance-bottom:0;mso-position-horizontal:absolute;mso-position-horizontal-relative:page;mso-position-vertical:absolute;mso-position-vertical-relative:page;mso-width-percent:0;mso-height-percent:0;mso-width-relative:page;mso-height-relative:page;v-text-anchor:top" o:gfxdata="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" filled="f" stroked="f">
               <v:path arrowok="t"/>
               <v:textbox inset="0,0,0,0">
                 <w:txbxContent>
